--- a/Docs/Observaciones-Lab 8.docx
+++ b/Docs/Observaciones-Lab 8.docx
@@ -25,56 +25,141 @@
     </w:p>
     <w:p>
       <w:pPr>
-        <w:spacing w:after="0"/>
-        <w:jc w:val="right"/>
-        <w:rPr>
+        <w:rPr>
+          <w:rFonts w:ascii="Dante" w:eastAsia="Times New Roman" w:hAnsi="Dante" w:cs="Times New Roman"/>
           <w:noProof w:val="0"/>
-          <w:lang w:val="es-CO"/>
-        </w:rPr>
-      </w:pPr>
-      <w:r>
-        <w:rPr>
+          <w:color w:val="000000" w:themeColor="text1"/>
+          <w:lang w:val="en-CO" w:eastAsia="en-US"/>
+        </w:rPr>
+      </w:pPr>
+      <w:r>
+        <w:rPr>
+          <w:rFonts w:ascii="Dante" w:eastAsia="Times New Roman" w:hAnsi="Dante" w:cs="Times New Roman"/>
           <w:noProof w:val="0"/>
-          <w:lang w:val="es-CO"/>
-        </w:rPr>
-        <w:t xml:space="preserve">Estudiante </w:t>
-      </w:r>
-      <w:r>
-        <w:rPr>
+          <w:color w:val="000000" w:themeColor="text1"/>
+          <w:lang w:val="en-CO" w:eastAsia="en-US"/>
+        </w:rPr>
+        <w:t xml:space="preserve">Cristian Armando Sánchez Ocampo </w:t>
+      </w:r>
+      <w:r>
+        <w:rPr>
+          <w:rFonts w:ascii="Dante" w:eastAsia="Times New Roman" w:hAnsi="Dante" w:cs="Times New Roman"/>
           <w:noProof w:val="0"/>
-          <w:lang w:val="es-CO"/>
-        </w:rPr>
-        <w:t>1 Cod XXXX</w:t>
+          <w:color w:val="000000" w:themeColor="text1"/>
+          <w:lang w:val="en-CO" w:eastAsia="en-US"/>
+        </w:rPr>
+        <w:fldChar w:fldCharType="begin"/>
+      </w:r>
+      <w:r>
+        <w:rPr>
+          <w:rFonts w:ascii="Dante" w:eastAsia="Times New Roman" w:hAnsi="Dante" w:cs="Times New Roman"/>
+          <w:noProof w:val="0"/>
+          <w:color w:val="000000" w:themeColor="text1"/>
+          <w:lang w:val="en-CO" w:eastAsia="en-US"/>
+        </w:rPr>
+        <w:instrText xml:space="preserve"> HYPERLINK "mailto:</w:instrText>
+      </w:r>
+      <w:r>
+        <w:rPr>
+          <w:rFonts w:ascii="Dante" w:eastAsia="Times New Roman" w:hAnsi="Dante" w:cs="Times New Roman"/>
+          <w:noProof w:val="0"/>
+          <w:color w:val="000000" w:themeColor="text1"/>
+          <w:lang w:val="en-CO" w:eastAsia="en-US"/>
+        </w:rPr>
+        <w:instrText>ca.sanchezo1@uniandes.edu.co</w:instrText>
+      </w:r>
+      <w:r>
+        <w:rPr>
+          <w:rFonts w:ascii="Dante" w:eastAsia="Times New Roman" w:hAnsi="Dante" w:cs="Times New Roman"/>
+          <w:noProof w:val="0"/>
+          <w:color w:val="000000" w:themeColor="text1"/>
+          <w:lang w:val="en-CO" w:eastAsia="en-US"/>
+        </w:rPr>
+        <w:instrText xml:space="preserve">" </w:instrText>
+      </w:r>
+      <w:r>
+        <w:rPr>
+          <w:rFonts w:ascii="Dante" w:eastAsia="Times New Roman" w:hAnsi="Dante" w:cs="Times New Roman"/>
+          <w:noProof w:val="0"/>
+          <w:color w:val="000000" w:themeColor="text1"/>
+          <w:lang w:val="en-CO" w:eastAsia="en-US"/>
+        </w:rPr>
+        <w:fldChar w:fldCharType="separate"/>
+      </w:r>
+      <w:r>
+        <w:rPr>
+          <w:rStyle w:val="Hyperlink"/>
+          <w:rFonts w:ascii="Dante" w:eastAsia="Times New Roman" w:hAnsi="Dante" w:cs="Times New Roman"/>
+          <w:noProof w:val="0"/>
+          <w:lang w:val="en-CO" w:eastAsia="en-US"/>
+        </w:rPr>
+        <w:t>ca.sanchezo1@uniandes.edu.co</w:t>
+      </w:r>
+      <w:r>
+        <w:rPr>
+          <w:rFonts w:ascii="Dante" w:eastAsia="Times New Roman" w:hAnsi="Dante" w:cs="Times New Roman"/>
+          <w:noProof w:val="0"/>
+          <w:color w:val="000000" w:themeColor="text1"/>
+          <w:lang w:val="en-CO" w:eastAsia="en-US"/>
+        </w:rPr>
+        <w:fldChar w:fldCharType="end"/>
+      </w:r>
+      <w:r>
+        <w:rPr>
+          <w:rFonts w:ascii="Dante" w:eastAsia="Times New Roman" w:hAnsi="Dante" w:cs="Times New Roman"/>
+          <w:noProof w:val="0"/>
+          <w:color w:val="000000" w:themeColor="text1"/>
+          <w:lang w:val="es-ES" w:eastAsia="en-US"/>
+        </w:rPr>
+        <w:t xml:space="preserve"> </w:t>
+      </w:r>
+      <w:r>
+        <w:rPr>
+          <w:rFonts w:ascii="Dante" w:eastAsia="Times New Roman" w:hAnsi="Dante" w:cs="Times New Roman"/>
+          <w:noProof w:val="0"/>
+          <w:color w:val="000000" w:themeColor="text1"/>
+          <w:lang w:val="en-CO" w:eastAsia="en-US"/>
+        </w:rPr>
+        <w:t xml:space="preserve"> 202022112</w:t>
       </w:r>
     </w:p>
     <w:p>
       <w:pPr>
-        <w:spacing w:after="0"/>
-        <w:jc w:val="right"/>
-        <w:rPr>
-          <w:noProof w:val="0"/>
-          <w:lang w:val="es-CO"/>
-        </w:rPr>
-      </w:pPr>
-      <w:r>
-        <w:rPr>
-          <w:noProof w:val="0"/>
-          <w:lang w:val="es-CO"/>
-        </w:rPr>
-        <w:t xml:space="preserve">Estudiante </w:t>
-      </w:r>
-      <w:r>
-        <w:rPr>
-          <w:noProof w:val="0"/>
-          <w:lang w:val="es-CO"/>
-        </w:rPr>
-        <w:t>2 Cod XXXX</w:t>
+        <w:rPr>
+          <w:rFonts w:ascii="Dante" w:hAnsi="Dante"/>
+          <w:lang w:val="es-CO"/>
+        </w:rPr>
+      </w:pPr>
+      <w:r>
+        <w:rPr>
+          <w:rFonts w:ascii="Dante" w:hAnsi="Dante"/>
+          <w:lang w:val="es-CO"/>
+        </w:rPr>
+        <w:t xml:space="preserve">Luis Felipe Dussán Rueda </w:t>
+      </w:r>
+      <w:hyperlink r:id="rId8" w:history="1">
+        <w:r>
+          <w:rPr>
+            <w:rStyle w:val="Hyperlink"/>
+            <w:rFonts w:ascii="Dante" w:hAnsi="Dante"/>
+            <w:lang w:val="es-CO"/>
+          </w:rPr>
+          <w:t>lf.dussan@uniandes.edu.co</w:t>
+        </w:r>
+      </w:hyperlink>
+      <w:r>
+        <w:rPr>
+          <w:rFonts w:ascii="Dante" w:hAnsi="Dante"/>
+          <w:lang w:val="es-CO"/>
+        </w:rPr>
+        <w:t xml:space="preserve"> 201912308</w:t>
       </w:r>
     </w:p>
     <w:p>
       <w:pPr>
         <w:pStyle w:val="Heading1"/>
         <w:rPr>
+          <w:rFonts w:ascii="Dante" w:hAnsi="Dante"/>
           <w:b/>
           <w:bCs/>
           <w:noProof w:val="0"/>
@@ -83,6 +168,7 @@
       </w:pPr>
       <w:r>
         <w:rPr>
+          <w:rFonts w:ascii="Dante" w:hAnsi="Dante"/>
           <w:b/>
           <w:bCs/>
           <w:noProof w:val="0"/>
@@ -101,13 +187,13 @@
         <w:spacing w:after="0"/>
         <w:jc w:val="both"/>
         <w:rPr>
-          <w:rFonts w:ascii="Dax-Regular" w:hAnsi="Dax-Regular"/>
-          <w:lang w:val="es-CO"/>
-        </w:rPr>
-      </w:pPr>
-      <w:r>
-        <w:rPr>
-          <w:rFonts w:ascii="Dax-Regular" w:hAnsi="Dax-Regular"/>
+          <w:rFonts w:ascii="Dante" w:hAnsi="Dante"/>
+          <w:lang w:val="es-CO"/>
+        </w:rPr>
+      </w:pPr>
+      <w:r>
+        <w:rPr>
+          <w:rFonts w:ascii="Dante" w:hAnsi="Dante"/>
           <w:lang w:val="es-CO"/>
         </w:rPr>
         <w:t>¿Qué relación encuentra entre el número de elementos en el árbol y la altura del árbol?</w:t>
@@ -119,7 +205,7 @@
         <w:spacing w:after="0"/>
         <w:jc w:val="both"/>
         <w:rPr>
-          <w:rFonts w:ascii="Dax-Regular" w:hAnsi="Dax-Regular"/>
+          <w:rFonts w:ascii="Dante" w:hAnsi="Dante"/>
           <w:lang w:val="es-CO"/>
         </w:rPr>
       </w:pPr>
@@ -130,7 +216,60 @@
         <w:spacing w:after="0"/>
         <w:jc w:val="both"/>
         <w:rPr>
-          <w:rFonts w:ascii="Dax-Regular" w:hAnsi="Dax-Regular"/>
+          <w:rFonts w:ascii="Dante" w:hAnsi="Dante"/>
+          <w:lang w:val="es-CO"/>
+        </w:rPr>
+      </w:pPr>
+      <w:r>
+        <w:rPr>
+          <w:rFonts w:ascii="Dante" w:hAnsi="Dante"/>
+          <w:lang w:val="es-CO"/>
+        </w:rPr>
+        <w:t>E</w:t>
+      </w:r>
+      <w:r>
+        <w:rPr>
+          <w:rFonts w:ascii="Dante" w:hAnsi="Dante"/>
+          <w:lang w:val="es-CO"/>
+        </w:rPr>
+        <w:t>l número de elementos en el árbol</w:t>
+      </w:r>
+      <w:r>
+        <w:rPr>
+          <w:rFonts w:ascii="Dante" w:hAnsi="Dante"/>
+          <w:lang w:val="es-CO"/>
+        </w:rPr>
+        <w:t xml:space="preserve">  es importante por que da una idea de</w:t>
+      </w:r>
+      <w:r>
+        <w:rPr>
+          <w:rFonts w:ascii="Dante" w:hAnsi="Dante"/>
+          <w:lang w:val="es-CO"/>
+        </w:rPr>
+        <w:t xml:space="preserve"> la altura </w:t>
+      </w:r>
+      <w:r>
+        <w:rPr>
+          <w:rFonts w:ascii="Dante" w:hAnsi="Dante"/>
+          <w:lang w:val="es-CO"/>
+        </w:rPr>
+        <w:t>del árbol y el tamaño en memoria que nos puede ocupar en tiempo de ejecución</w:t>
+      </w:r>
+      <w:r>
+        <w:rPr>
+          <w:rFonts w:ascii="Dante" w:hAnsi="Dante"/>
+          <w:lang w:val="es-CO"/>
+        </w:rPr>
+        <w:t xml:space="preserve">. </w:t>
+      </w:r>
+    </w:p>
+    <w:p>
+      <w:pPr>
+        <w:pStyle w:val="ListParagraph"/>
+        <w:spacing w:after="0"/>
+        <w:jc w:val="both"/>
+        <w:rPr>
+          <w:rFonts w:ascii="Dante" w:hAnsi="Dante"/>
           <w:lang w:val="es-CO"/>
         </w:rPr>
       </w:pPr>
@@ -145,13 +284,13 @@
         <w:spacing w:after="0"/>
         <w:jc w:val="both"/>
         <w:rPr>
-          <w:rFonts w:ascii="Dax-Regular" w:hAnsi="Dax-Regular"/>
-          <w:lang w:val="es-CO"/>
-        </w:rPr>
-      </w:pPr>
-      <w:r>
-        <w:rPr>
-          <w:rFonts w:ascii="Dax-Regular" w:hAnsi="Dax-Regular"/>
+          <w:rFonts w:ascii="Dante" w:hAnsi="Dante"/>
+          <w:lang w:val="es-CO"/>
+        </w:rPr>
+      </w:pPr>
+      <w:r>
+        <w:rPr>
+          <w:rFonts w:ascii="Dante" w:hAnsi="Dante"/>
           <w:lang w:val="es-CO"/>
         </w:rPr>
         <w:t>¿Si tuviera que responder esa misma consulta y la información estuviera en tablas de hash y no en un BST, cree que el tiempo de respuesta sería mayor o menor? ¿Por qué?</w:t>
@@ -161,7 +300,7 @@
       <w:pPr>
         <w:pStyle w:val="ListParagraph"/>
         <w:rPr>
-          <w:rFonts w:ascii="Dax-Regular" w:hAnsi="Dax-Regular"/>
+          <w:rFonts w:ascii="Dante" w:hAnsi="Dante"/>
           <w:lang w:val="es-CO"/>
         </w:rPr>
       </w:pPr>
@@ -170,7 +309,51 @@
       <w:pPr>
         <w:pStyle w:val="ListParagraph"/>
         <w:rPr>
-          <w:rFonts w:ascii="Dax-Regular" w:hAnsi="Dax-Regular"/>
+          <w:rFonts w:ascii="Dante" w:hAnsi="Dante"/>
+          <w:lang w:val="es-CO"/>
+        </w:rPr>
+      </w:pPr>
+      <w:r>
+        <w:rPr>
+          <w:rFonts w:ascii="Dante" w:hAnsi="Dante"/>
+          <w:lang w:val="es-CO"/>
+        </w:rPr>
+        <w:t xml:space="preserve">El tiempo de respuesta sería mayor, ya que tendría que hacer un recorrido más </w:t>
+      </w:r>
+      <w:r>
+        <w:rPr>
+          <w:rFonts w:ascii="Dante" w:hAnsi="Dante"/>
+          <w:lang w:val="es-CO"/>
+        </w:rPr>
+        <w:t>extenso</w:t>
+      </w:r>
+      <w:r>
+        <w:rPr>
+          <w:rFonts w:ascii="Dante" w:hAnsi="Dante"/>
+          <w:lang w:val="es-CO"/>
+        </w:rPr>
+        <w:t xml:space="preserve">, </w:t>
+      </w:r>
+      <w:r>
+        <w:rPr>
+          <w:rFonts w:ascii="Dante" w:hAnsi="Dante"/>
+          <w:lang w:val="es-CO"/>
+        </w:rPr>
+        <w:t xml:space="preserve">debido a que </w:t>
+      </w:r>
+      <w:r>
+        <w:rPr>
+          <w:rFonts w:ascii="Dante" w:hAnsi="Dante"/>
+          <w:lang w:val="es-CO"/>
+        </w:rPr>
+        <w:t xml:space="preserve">tendría que acceder a todos los valores en los cuales la llave esté dentro este rango de tiempo. </w:t>
+      </w:r>
+    </w:p>
+    <w:p>
+      <w:pPr>
+        <w:pStyle w:val="ListParagraph"/>
+        <w:rPr>
+          <w:rFonts w:ascii="Dante" w:hAnsi="Dante"/>
           <w:lang w:val="es-CO"/>
         </w:rPr>
       </w:pPr>
@@ -185,13 +368,13 @@
         <w:spacing w:after="0"/>
         <w:jc w:val="both"/>
         <w:rPr>
-          <w:rFonts w:ascii="Dax-Regular" w:hAnsi="Dax-Regular"/>
-          <w:lang w:val="es-CO"/>
-        </w:rPr>
-      </w:pPr>
-      <w:r>
-        <w:rPr>
-          <w:rFonts w:ascii="Dax-Regular" w:hAnsi="Dax-Regular"/>
+          <w:rFonts w:ascii="Dante" w:hAnsi="Dante"/>
+          <w:lang w:val="es-CO"/>
+        </w:rPr>
+      </w:pPr>
+      <w:r>
+        <w:rPr>
+          <w:rFonts w:ascii="Dante" w:hAnsi="Dante"/>
           <w:lang w:val="es-CO"/>
         </w:rPr>
         <w:t>¿Qué operación del TAD se utiliza para retornar una lista con la información encontrada en un rango de fechas?</w:t>
@@ -201,7 +384,55 @@
       <w:pPr>
         <w:pStyle w:val="ListParagraph"/>
         <w:rPr>
-          <w:rFonts w:ascii="Dax-Regular" w:hAnsi="Dax-Regular"/>
+          <w:rFonts w:ascii="Dante" w:hAnsi="Dante"/>
+          <w:lang w:val="es-CO"/>
+        </w:rPr>
+      </w:pPr>
+    </w:p>
+    <w:p>
+      <w:pPr>
+        <w:pStyle w:val="ListParagraph"/>
+        <w:rPr>
+          <w:rFonts w:ascii="Dante" w:hAnsi="Dante"/>
+          <w:lang w:val="es-CO"/>
+        </w:rPr>
+      </w:pPr>
+      <w:r>
+        <w:rPr>
+          <w:rFonts w:ascii="Dante" w:hAnsi="Dante"/>
+          <w:lang w:val="es-CO"/>
+        </w:rPr>
+        <w:t xml:space="preserve">Utiliza la operación </w:t>
+      </w:r>
+      <w:proofErr w:type="spellStart"/>
+      <w:r>
+        <w:rPr>
+          <w:rFonts w:ascii="Dante" w:hAnsi="Dante"/>
+          <w:lang w:val="es-CO"/>
+        </w:rPr>
+        <w:t>get</w:t>
+      </w:r>
+      <w:proofErr w:type="spellEnd"/>
+      <w:r>
+        <w:rPr>
+          <w:rFonts w:ascii="Dante" w:hAnsi="Dante"/>
+          <w:lang w:val="es-CO"/>
+        </w:rPr>
+        <w:t xml:space="preserve"> del BST.py para obtener la pareja llave valor con la llave que corresponde a las fechas en el rango.</w:t>
+      </w:r>
+      <w:r>
+        <w:rPr>
+          <w:rFonts w:ascii="Dante" w:hAnsi="Dante"/>
+          <w:lang w:val="es-CO"/>
+        </w:rPr>
+        <w:t xml:space="preserve"> </w:t>
+      </w:r>
+    </w:p>
+    <w:p>
+      <w:pPr>
+        <w:pStyle w:val="ListParagraph"/>
+        <w:rPr>
+          <w:rFonts w:ascii="Dante" w:hAnsi="Dante"/>
           <w:lang w:val="es-CO"/>
         </w:rPr>
       </w:pPr>
@@ -212,7 +443,7 @@
         <w:spacing w:after="0"/>
         <w:jc w:val="both"/>
         <w:rPr>
-          <w:rFonts w:ascii="Dax-Regular" w:hAnsi="Dax-Regular"/>
+          <w:rFonts w:ascii="Dante" w:hAnsi="Dante"/>
           <w:lang w:val="es-CO"/>
         </w:rPr>
       </w:pPr>
@@ -2148,6 +2379,29 @@
       <w:szCs w:val="26"/>
     </w:rPr>
   </w:style>
+  <w:style w:type="character" w:styleId="Hyperlink">
+    <w:name w:val="Hyperlink"/>
+    <w:basedOn w:val="DefaultParagraphFont"/>
+    <w:uiPriority w:val="99"/>
+    <w:unhideWhenUsed/>
+    <w:rsid w:val="003A65BC"/>
+    <w:rPr>
+      <w:color w:val="0563C1" w:themeColor="hyperlink"/>
+      <w:u w:val="single"/>
+    </w:rPr>
+  </w:style>
+  <w:style w:type="character" w:styleId="UnresolvedMention">
+    <w:name w:val="Unresolved Mention"/>
+    <w:basedOn w:val="DefaultParagraphFont"/>
+    <w:uiPriority w:val="99"/>
+    <w:semiHidden/>
+    <w:unhideWhenUsed/>
+    <w:rsid w:val="003A65BC"/>
+    <w:rPr>
+      <w:color w:val="605E5C"/>
+      <w:shd w:val="clear" w:color="auto" w:fill="E1DFDD"/>
+    </w:rPr>
+  </w:style>
 </w:styles>
 </file>
 
@@ -2447,12 +2701,6 @@
 </file>
 
 <file path=customXml/item1.xml><?xml version="1.0" encoding="utf-8"?>
-<p:properties xmlns:p="http://schemas.microsoft.com/office/2006/metadata/properties" xmlns:xsi="http://www.w3.org/2001/XMLSchema-instance" xmlns:pc="http://schemas.microsoft.com/office/infopath/2007/PartnerControls">
-  <documentManagement/>
-</p:properties>
-</file>
-
-<file path=customXml/item2.xml><?xml version="1.0" encoding="utf-8"?>
 <ct:contentTypeSchema xmlns:ct="http://schemas.microsoft.com/office/2006/metadata/contentType" xmlns:ma="http://schemas.microsoft.com/office/2006/metadata/properties/metaAttributes" ct:_="" ma:_="" ma:contentTypeName="Documento" ma:contentTypeID="0x01010023858CF01A2EF24688B692775F4C60A4" ma:contentTypeVersion="11" ma:contentTypeDescription="Crear nuevo documento." ma:contentTypeScope="" ma:versionID="04b510ef1bc187d79b842c792d256c41">
   <xsd:schema xmlns:xsd="http://www.w3.org/2001/XMLSchema" xmlns:xs="http://www.w3.org/2001/XMLSchema" xmlns:p="http://schemas.microsoft.com/office/2006/metadata/properties" xmlns:ns2="164883f8-7691-4ecf-b54a-664c0d0edefe" xmlns:ns3="85e30bcc-d76c-4413-8e4d-2dce22fb0743" targetNamespace="http://schemas.microsoft.com/office/2006/metadata/properties" ma:root="true" ma:fieldsID="9049981c3eb1ee76226ec9e2f8ecd7b4" ns2:_="" ns3:_="">
     <xsd:import namespace="164883f8-7691-4ecf-b54a-664c0d0edefe"/>
@@ -2663,7 +2911,7 @@
 </ct:contentTypeSchema>
 </file>
 
-<file path=customXml/item3.xml><?xml version="1.0" encoding="utf-8"?>
+<file path=customXml/item2.xml><?xml version="1.0" encoding="utf-8"?>
 <?mso-contentType ?>
 <FormTemplates xmlns="http://schemas.microsoft.com/sharepoint/v3/contenttype/forms">
   <Display>DocumentLibraryForm</Display>
@@ -2672,23 +2920,44 @@
 </FormTemplates>
 </file>
 
+<file path=customXml/item3.xml><?xml version="1.0" encoding="utf-8"?>
+<p:properties xmlns:p="http://schemas.microsoft.com/office/2006/metadata/properties" xmlns:xsi="http://www.w3.org/2001/XMLSchema-instance" xmlns:pc="http://schemas.microsoft.com/office/infopath/2007/PartnerControls">
+  <documentManagement/>
+</p:properties>
+</file>
+
 <file path=customXml/itemProps1.xml><?xml version="1.0" encoding="utf-8"?>
+<ds:datastoreItem xmlns:ds="http://schemas.openxmlformats.org/officeDocument/2006/customXml" ds:itemID="{6A402F4C-F49F-4E29-8D88-E716A8E26B87}">
+  <ds:schemaRefs>
+    <ds:schemaRef ds:uri="http://schemas.microsoft.com/office/2006/metadata/contentType"/>
+    <ds:schemaRef ds:uri="http://schemas.microsoft.com/office/2006/metadata/properties/metaAttributes"/>
+    <ds:schemaRef ds:uri="http://www.w3.org/2001/XMLSchema"/>
+    <ds:schemaRef ds:uri="http://schemas.microsoft.com/office/2006/metadata/properties"/>
+    <ds:schemaRef ds:uri="164883f8-7691-4ecf-b54a-664c0d0edefe"/>
+    <ds:schemaRef ds:uri="85e30bcc-d76c-4413-8e4d-2dce22fb0743"/>
+    <ds:schemaRef ds:uri="http://schemas.microsoft.com/office/2006/documentManagement/types"/>
+    <ds:schemaRef ds:uri="http://schemas.microsoft.com/office/infopath/2007/PartnerControls"/>
+    <ds:schemaRef ds:uri="http://schemas.openxmlformats.org/package/2006/metadata/core-properties"/>
+    <ds:schemaRef ds:uri="http://purl.org/dc/elements/1.1/"/>
+    <ds:schemaRef ds:uri="http://purl.org/dc/terms/"/>
+    <ds:schemaRef ds:uri="http://schemas.microsoft.com/internal/obd"/>
+  </ds:schemaRefs>
+</ds:datastoreItem>
+</file>
+
+<file path=customXml/itemProps2.xml><?xml version="1.0" encoding="utf-8"?>
+<ds:datastoreItem xmlns:ds="http://schemas.openxmlformats.org/officeDocument/2006/customXml" ds:itemID="{1F59EA8B-1FA8-40D2-A8B0-61B9CE1E4579}">
+  <ds:schemaRefs>
+    <ds:schemaRef ds:uri="http://schemas.microsoft.com/sharepoint/v3/contenttype/forms"/>
+  </ds:schemaRefs>
+</ds:datastoreItem>
+</file>
+
+<file path=customXml/itemProps3.xml><?xml version="1.0" encoding="utf-8"?>
 <ds:datastoreItem xmlns:ds="http://schemas.openxmlformats.org/officeDocument/2006/customXml" ds:itemID="{8542EACB-7939-45C8-99C3-B6897CA7A7EF}">
   <ds:schemaRefs>
     <ds:schemaRef ds:uri="http://schemas.microsoft.com/office/2006/metadata/properties"/>
     <ds:schemaRef ds:uri="http://schemas.microsoft.com/office/infopath/2007/PartnerControls"/>
   </ds:schemaRefs>
 </ds:datastoreItem>
-</file>
-
-<file path=customXml/itemProps2.xml><?xml version="1.0" encoding="utf-8"?>
-<ds:datastoreItem xmlns:ds="http://schemas.openxmlformats.org/officeDocument/2006/customXml" ds:itemID="{6A402F4C-F49F-4E29-8D88-E716A8E26B87}"/>
-</file>
-
-<file path=customXml/itemProps3.xml><?xml version="1.0" encoding="utf-8"?>
-<ds:datastoreItem xmlns:ds="http://schemas.openxmlformats.org/officeDocument/2006/customXml" ds:itemID="{1F59EA8B-1FA8-40D2-A8B0-61B9CE1E4579}">
-  <ds:schemaRefs>
-    <ds:schemaRef ds:uri="http://schemas.microsoft.com/sharepoint/v3/contenttype/forms"/>
-  </ds:schemaRefs>
-</ds:datastoreItem>
 </file>
--- a/Docs/Observaciones-Lab 8.docx
+++ b/Docs/Observaciones-Lab 8.docx
@@ -411,6 +411,13 @@
           <w:lang w:val="es-CO"/>
         </w:rPr>
         <w:t>get</w:t>
+      </w:r>
+      <w:r>
+        <w:rPr>
+          <w:rFonts w:ascii="Dante" w:hAnsi="Dante"/>
+          <w:lang w:val="es-CO"/>
+        </w:rPr>
+        <w:t>Values</w:t>
       </w:r>
       <w:proofErr w:type="spellEnd"/>
       <w:r>
@@ -2701,6 +2708,21 @@
 </file>
 
 <file path=customXml/item1.xml><?xml version="1.0" encoding="utf-8"?>
+<p:properties xmlns:p="http://schemas.microsoft.com/office/2006/metadata/properties" xmlns:xsi="http://www.w3.org/2001/XMLSchema-instance" xmlns:pc="http://schemas.microsoft.com/office/infopath/2007/PartnerControls">
+  <documentManagement/>
+</p:properties>
+</file>
+
+<file path=customXml/item2.xml><?xml version="1.0" encoding="utf-8"?>
+<?mso-contentType ?>
+<FormTemplates xmlns="http://schemas.microsoft.com/sharepoint/v3/contenttype/forms">
+  <Display>DocumentLibraryForm</Display>
+  <Edit>DocumentLibraryForm</Edit>
+  <New>DocumentLibraryForm</New>
+</FormTemplates>
+</file>
+
+<file path=customXml/item3.xml><?xml version="1.0" encoding="utf-8"?>
 <ct:contentTypeSchema xmlns:ct="http://schemas.microsoft.com/office/2006/metadata/contentType" xmlns:ma="http://schemas.microsoft.com/office/2006/metadata/properties/metaAttributes" ct:_="" ma:_="" ma:contentTypeName="Documento" ma:contentTypeID="0x01010023858CF01A2EF24688B692775F4C60A4" ma:contentTypeVersion="11" ma:contentTypeDescription="Crear nuevo documento." ma:contentTypeScope="" ma:versionID="04b510ef1bc187d79b842c792d256c41">
   <xsd:schema xmlns:xsd="http://www.w3.org/2001/XMLSchema" xmlns:xs="http://www.w3.org/2001/XMLSchema" xmlns:p="http://schemas.microsoft.com/office/2006/metadata/properties" xmlns:ns2="164883f8-7691-4ecf-b54a-664c0d0edefe" xmlns:ns3="85e30bcc-d76c-4413-8e4d-2dce22fb0743" targetNamespace="http://schemas.microsoft.com/office/2006/metadata/properties" ma:root="true" ma:fieldsID="9049981c3eb1ee76226ec9e2f8ecd7b4" ns2:_="" ns3:_="">
     <xsd:import namespace="164883f8-7691-4ecf-b54a-664c0d0edefe"/>
@@ -2911,22 +2933,24 @@
 </ct:contentTypeSchema>
 </file>
 
-<file path=customXml/item2.xml><?xml version="1.0" encoding="utf-8"?>
-<?mso-contentType ?>
-<FormTemplates xmlns="http://schemas.microsoft.com/sharepoint/v3/contenttype/forms">
-  <Display>DocumentLibraryForm</Display>
-  <Edit>DocumentLibraryForm</Edit>
-  <New>DocumentLibraryForm</New>
-</FormTemplates>
+<file path=customXml/itemProps1.xml><?xml version="1.0" encoding="utf-8"?>
+<ds:datastoreItem xmlns:ds="http://schemas.openxmlformats.org/officeDocument/2006/customXml" ds:itemID="{8542EACB-7939-45C8-99C3-B6897CA7A7EF}">
+  <ds:schemaRefs>
+    <ds:schemaRef ds:uri="http://schemas.microsoft.com/office/2006/metadata/properties"/>
+    <ds:schemaRef ds:uri="http://schemas.microsoft.com/office/infopath/2007/PartnerControls"/>
+  </ds:schemaRefs>
+</ds:datastoreItem>
 </file>
 
-<file path=customXml/item3.xml><?xml version="1.0" encoding="utf-8"?>
-<p:properties xmlns:p="http://schemas.microsoft.com/office/2006/metadata/properties" xmlns:xsi="http://www.w3.org/2001/XMLSchema-instance" xmlns:pc="http://schemas.microsoft.com/office/infopath/2007/PartnerControls">
-  <documentManagement/>
-</p:properties>
+<file path=customXml/itemProps2.xml><?xml version="1.0" encoding="utf-8"?>
+<ds:datastoreItem xmlns:ds="http://schemas.openxmlformats.org/officeDocument/2006/customXml" ds:itemID="{1F59EA8B-1FA8-40D2-A8B0-61B9CE1E4579}">
+  <ds:schemaRefs>
+    <ds:schemaRef ds:uri="http://schemas.microsoft.com/sharepoint/v3/contenttype/forms"/>
+  </ds:schemaRefs>
+</ds:datastoreItem>
 </file>
 
-<file path=customXml/itemProps1.xml><?xml version="1.0" encoding="utf-8"?>
+<file path=customXml/itemProps3.xml><?xml version="1.0" encoding="utf-8"?>
 <ds:datastoreItem xmlns:ds="http://schemas.openxmlformats.org/officeDocument/2006/customXml" ds:itemID="{6A402F4C-F49F-4E29-8D88-E716A8E26B87}">
   <ds:schemaRefs>
     <ds:schemaRef ds:uri="http://schemas.microsoft.com/office/2006/metadata/contentType"/>
@@ -2943,21 +2967,4 @@
     <ds:schemaRef ds:uri="http://schemas.microsoft.com/internal/obd"/>
   </ds:schemaRefs>
 </ds:datastoreItem>
-</file>
-
-<file path=customXml/itemProps2.xml><?xml version="1.0" encoding="utf-8"?>
-<ds:datastoreItem xmlns:ds="http://schemas.openxmlformats.org/officeDocument/2006/customXml" ds:itemID="{1F59EA8B-1FA8-40D2-A8B0-61B9CE1E4579}">
-  <ds:schemaRefs>
-    <ds:schemaRef ds:uri="http://schemas.microsoft.com/sharepoint/v3/contenttype/forms"/>
-  </ds:schemaRefs>
-</ds:datastoreItem>
-</file>
-
-<file path=customXml/itemProps3.xml><?xml version="1.0" encoding="utf-8"?>
-<ds:datastoreItem xmlns:ds="http://schemas.openxmlformats.org/officeDocument/2006/customXml" ds:itemID="{8542EACB-7939-45C8-99C3-B6897CA7A7EF}">
-  <ds:schemaRefs>
-    <ds:schemaRef ds:uri="http://schemas.microsoft.com/office/2006/metadata/properties"/>
-    <ds:schemaRef ds:uri="http://schemas.microsoft.com/office/infopath/2007/PartnerControls"/>
-  </ds:schemaRefs>
-</ds:datastoreItem>
 </file>